--- a/CO2 gas sensor for air quality  monitoring.docx
+++ b/CO2 gas sensor for air quality  monitoring.docx
@@ -229,6 +229,75 @@
           <w:szCs w:val="28"/>
         </w:rPr>
         <w:t>The sensor can be used for smart home and building automation applications. By integrating CO2 measurement into these systems, significant amounts of energy can be saved and indoor air quality can be greatly improved, leading to a lower energy bill and a healthier indoor environment.</w:t>
+      </w:r>
+    </w:p>
+    <w:p>
+      <w:pPr>
+        <w:jc w:val="both"/>
+        <w:rPr>
+          <w:rFonts w:ascii="Times New Roman" w:hAnsi="Times New Roman" w:cs="Times New Roman"/>
+          <w:sz w:val="28"/>
+          <w:szCs w:val="28"/>
+        </w:rPr>
+      </w:pPr>
+      <w:r>
+        <w:rPr>
+          <w:rFonts w:ascii="Times New Roman" w:hAnsi="Times New Roman" w:cs="Times New Roman"/>
+          <w:noProof/>
+          <w:sz w:val="28"/>
+          <w:szCs w:val="28"/>
+        </w:rPr>
+        <w:drawing>
+          <wp:inline distT="0" distB="0" distL="0" distR="0" wp14:anchorId="3D16A2AC" wp14:editId="6053968D">
+            <wp:extent cx="6436892" cy="2895600"/>
+            <wp:effectExtent l="0" t="0" r="2540" b="0"/>
+            <wp:docPr id="1997317013" name="Picture 2"/>
+            <wp:cNvGraphicFramePr>
+              <a:graphicFrameLocks xmlns:a="http://schemas.openxmlformats.org/drawingml/2006/main" noChangeAspect="1"/>
+            </wp:cNvGraphicFramePr>
+            <a:graphic xmlns:a="http://schemas.openxmlformats.org/drawingml/2006/main">
+              <a:graphicData uri="http://schemas.openxmlformats.org/drawingml/2006/picture">
+                <pic:pic xmlns:pic="http://schemas.openxmlformats.org/drawingml/2006/picture">
+                  <pic:nvPicPr>
+                    <pic:cNvPr id="0" name="Picture 2"/>
+                    <pic:cNvPicPr>
+                      <a:picLocks noChangeAspect="1" noChangeArrowheads="1"/>
+                    </pic:cNvPicPr>
+                  </pic:nvPicPr>
+                  <pic:blipFill rotWithShape="1">
+                    <a:blip r:embed="rId4">
+                      <a:extLst>
+                        <a:ext uri="{28A0092B-C50C-407E-A947-70E740481C1C}">
+                          <a14:useLocalDpi xmlns:a14="http://schemas.microsoft.com/office/drawing/2010/main" val="0"/>
+                        </a:ext>
+                      </a:extLst>
+                    </a:blip>
+                    <a:srcRect t="4545" b="4527"/>
+                    <a:stretch/>
+                  </pic:blipFill>
+                  <pic:spPr bwMode="auto">
+                    <a:xfrm>
+                      <a:off x="0" y="0"/>
+                      <a:ext cx="6500781" cy="2924340"/>
+                    </a:xfrm>
+                    <a:prstGeom prst="rect">
+                      <a:avLst/>
+                    </a:prstGeom>
+                    <a:noFill/>
+                    <a:ln>
+                      <a:noFill/>
+                    </a:ln>
+                    <a:extLst>
+                      <a:ext uri="{53640926-AAD7-44D8-BBD7-CCE9431645EC}">
+                        <a14:shadowObscured xmlns:a14="http://schemas.microsoft.com/office/drawing/2010/main"/>
+                      </a:ext>
+                    </a:extLst>
+                  </pic:spPr>
+                </pic:pic>
+              </a:graphicData>
+            </a:graphic>
+          </wp:inline>
+        </w:drawing>
       </w:r>
     </w:p>
     <w:sectPr>
